--- a/FD05-EPIS-Informe ProyectoFinal-PNP.docx
+++ b/FD05-EPIS-Informe ProyectoFinal-PNP.docx
@@ -3564,17 +3564,1007 @@
     </w:p>
     <w:p>
       <w:pPr>
-        <w:pStyle w:val="whitespace-pre-wrap"/>
-        <w:rPr>
-          <w:rFonts w:ascii="Arial" w:hAnsi="Arial" w:cs="Arial"/>
-        </w:rPr>
-      </w:pPr>
-      <w:r>
-        <w:rPr>
-          <w:rFonts w:ascii="Arial" w:hAnsi="Arial" w:cs="Arial"/>
-        </w:rPr>
-        <w:t>Se debe elaborar un presupuesto detallado que incluya costos de licencias de software, capacitación de usuarios y posibles servicios de consultoría.</w:t>
-      </w:r>
+        <w:pStyle w:val="whitespace-normal"/>
+        <w:rPr>
+          <w:rFonts w:ascii="Arial" w:hAnsi="Arial" w:cs="Arial"/>
+          <w:b/>
+          <w:bCs/>
+          <w:sz w:val="22"/>
+          <w:szCs w:val="22"/>
+        </w:rPr>
+      </w:pPr>
+      <w:r>
+        <w:rPr>
+          <w:rFonts w:ascii="Arial" w:hAnsi="Arial" w:cs="Arial"/>
+          <w:b/>
+          <w:bCs/>
+          <w:sz w:val="22"/>
+          <w:szCs w:val="22"/>
+        </w:rPr>
+        <w:t>Estudio de Factibilidad</w:t>
+      </w:r>
+    </w:p>
+    <w:p>
+      <w:pPr>
+        <w:pStyle w:val="whitespace-normal"/>
+        <w:rPr>
+          <w:rFonts w:ascii="Arial" w:hAnsi="Arial" w:cs="Arial"/>
+          <w:sz w:val="22"/>
+          <w:szCs w:val="22"/>
+        </w:rPr>
+      </w:pPr>
+      <w:r>
+        <w:rPr>
+          <w:rFonts w:ascii="Arial" w:hAnsi="Arial" w:cs="Arial"/>
+          <w:sz w:val="22"/>
+          <w:szCs w:val="22"/>
+        </w:rPr>
+        <w:t>5.1. Factibilidad Técnica</w:t>
+      </w:r>
+    </w:p>
+    <w:p>
+      <w:pPr>
+        <w:pStyle w:val="whitespace-normal"/>
+        <w:spacing w:line="360" w:lineRule="auto"/>
+        <w:rPr>
+          <w:rFonts w:ascii="Arial" w:hAnsi="Arial" w:cs="Arial"/>
+          <w:sz w:val="22"/>
+          <w:szCs w:val="22"/>
+        </w:rPr>
+      </w:pPr>
+      <w:r>
+        <w:rPr>
+          <w:rFonts w:ascii="Arial" w:hAnsi="Arial" w:cs="Arial"/>
+          <w:sz w:val="22"/>
+          <w:szCs w:val="22"/>
+        </w:rPr>
+        <w:t>La factibilidad técnica es esencial para garantizar que la implementación del</w:t>
+      </w:r>
+      <w:r>
+        <w:rPr>
+          <w:rFonts w:ascii="Arial" w:hAnsi="Arial" w:cs="Arial"/>
+          <w:sz w:val="22"/>
+          <w:szCs w:val="22"/>
+        </w:rPr>
+        <w:t xml:space="preserve"> </w:t>
+      </w:r>
+      <w:r>
+        <w:rPr>
+          <w:rFonts w:ascii="Arial" w:hAnsi="Arial" w:cs="Arial"/>
+          <w:sz w:val="22"/>
+          <w:szCs w:val="22"/>
+        </w:rPr>
+        <w:t>análisis de datos en el área de Inspectoría Tacna-Arequipa de la Policía</w:t>
+      </w:r>
+      <w:r>
+        <w:rPr>
+          <w:rFonts w:ascii="Arial" w:hAnsi="Arial" w:cs="Arial"/>
+          <w:sz w:val="22"/>
+          <w:szCs w:val="22"/>
+        </w:rPr>
+        <w:t xml:space="preserve"> </w:t>
+      </w:r>
+      <w:r>
+        <w:rPr>
+          <w:rFonts w:ascii="Arial" w:hAnsi="Arial" w:cs="Arial"/>
+          <w:sz w:val="22"/>
+          <w:szCs w:val="22"/>
+        </w:rPr>
+        <w:t xml:space="preserve">Nacional del Perú mediante </w:t>
+      </w:r>
+      <w:proofErr w:type="spellStart"/>
+      <w:r>
+        <w:rPr>
+          <w:rFonts w:ascii="Arial" w:hAnsi="Arial" w:cs="Arial"/>
+          <w:sz w:val="22"/>
+          <w:szCs w:val="22"/>
+        </w:rPr>
+        <w:t>PowerBI</w:t>
+      </w:r>
+      <w:proofErr w:type="spellEnd"/>
+      <w:r>
+        <w:rPr>
+          <w:rFonts w:ascii="Arial" w:hAnsi="Arial" w:cs="Arial"/>
+          <w:sz w:val="22"/>
+          <w:szCs w:val="22"/>
+        </w:rPr>
+        <w:t xml:space="preserve"> se realice con éxito y sin enfrentar</w:t>
+      </w:r>
+      <w:r>
+        <w:rPr>
+          <w:rFonts w:ascii="Arial" w:hAnsi="Arial" w:cs="Arial"/>
+          <w:sz w:val="22"/>
+          <w:szCs w:val="22"/>
+        </w:rPr>
+        <w:t xml:space="preserve"> </w:t>
+      </w:r>
+      <w:r>
+        <w:rPr>
+          <w:rFonts w:ascii="Arial" w:hAnsi="Arial" w:cs="Arial"/>
+          <w:sz w:val="22"/>
+          <w:szCs w:val="22"/>
+        </w:rPr>
+        <w:t>obstáculos insuperables relacionados con la tecnología. Si se determina</w:t>
+      </w:r>
+      <w:r>
+        <w:rPr>
+          <w:rFonts w:ascii="Arial" w:hAnsi="Arial" w:cs="Arial"/>
+          <w:sz w:val="22"/>
+          <w:szCs w:val="22"/>
+        </w:rPr>
+        <w:t xml:space="preserve"> </w:t>
+      </w:r>
+      <w:r>
+        <w:rPr>
+          <w:rFonts w:ascii="Arial" w:hAnsi="Arial" w:cs="Arial"/>
+          <w:sz w:val="22"/>
+          <w:szCs w:val="22"/>
+        </w:rPr>
+        <w:t>que los recursos tecnológicos y las capacidades actuales no son</w:t>
+      </w:r>
+      <w:r>
+        <w:rPr>
+          <w:rFonts w:ascii="Arial" w:hAnsi="Arial" w:cs="Arial"/>
+          <w:sz w:val="22"/>
+          <w:szCs w:val="22"/>
+        </w:rPr>
+        <w:t xml:space="preserve"> </w:t>
+      </w:r>
+      <w:r>
+        <w:rPr>
+          <w:rFonts w:ascii="Arial" w:hAnsi="Arial" w:cs="Arial"/>
+          <w:sz w:val="22"/>
+          <w:szCs w:val="22"/>
+        </w:rPr>
+        <w:t>adecuados, podría ser necesario considerar inversiones adicionales o</w:t>
+      </w:r>
+      <w:r>
+        <w:rPr>
+          <w:rFonts w:ascii="Arial" w:hAnsi="Arial" w:cs="Arial"/>
+          <w:sz w:val="22"/>
+          <w:szCs w:val="22"/>
+        </w:rPr>
+        <w:t xml:space="preserve"> </w:t>
+      </w:r>
+      <w:r>
+        <w:rPr>
+          <w:rFonts w:ascii="Arial" w:hAnsi="Arial" w:cs="Arial"/>
+          <w:sz w:val="22"/>
+          <w:szCs w:val="22"/>
+        </w:rPr>
+        <w:t>buscar alternativas que sean técnicamente viables.</w:t>
+      </w:r>
+    </w:p>
+    <w:p>
+      <w:pPr>
+        <w:pStyle w:val="whitespace-normal"/>
+        <w:rPr>
+          <w:rFonts w:ascii="Arial" w:hAnsi="Arial" w:cs="Arial"/>
+          <w:sz w:val="22"/>
+          <w:szCs w:val="22"/>
+        </w:rPr>
+      </w:pPr>
+      <w:r>
+        <w:rPr>
+          <w:rFonts w:ascii="Arial" w:hAnsi="Arial" w:cs="Arial"/>
+          <w:sz w:val="22"/>
+          <w:szCs w:val="22"/>
+        </w:rPr>
+        <w:t>- Hardware</w:t>
+      </w:r>
+    </w:p>
+    <w:p>
+      <w:pPr>
+        <w:pStyle w:val="whitespace-normal"/>
+        <w:rPr>
+          <w:rFonts w:ascii="Arial" w:hAnsi="Arial" w:cs="Arial"/>
+          <w:sz w:val="22"/>
+          <w:szCs w:val="22"/>
+        </w:rPr>
+      </w:pPr>
+      <w:r>
+        <w:rPr>
+          <w:rFonts w:ascii="Segoe UI Emoji" w:hAnsi="Segoe UI Emoji" w:cs="Segoe UI Emoji"/>
+          <w:sz w:val="22"/>
+          <w:szCs w:val="22"/>
+        </w:rPr>
+        <w:t>👉</w:t>
+      </w:r>
+      <w:r>
+        <w:rPr>
+          <w:rFonts w:ascii="Arial" w:hAnsi="Arial" w:cs="Arial"/>
+          <w:sz w:val="22"/>
+          <w:szCs w:val="22"/>
+        </w:rPr>
+        <w:t xml:space="preserve"> 1 computadora</w:t>
+      </w:r>
+    </w:p>
+    <w:p>
+      <w:pPr>
+        <w:pStyle w:val="whitespace-normal"/>
+        <w:rPr>
+          <w:rFonts w:ascii="Arial" w:hAnsi="Arial" w:cs="Arial"/>
+          <w:sz w:val="22"/>
+          <w:szCs w:val="22"/>
+        </w:rPr>
+      </w:pPr>
+      <w:r>
+        <w:rPr>
+          <w:rFonts w:ascii="Segoe UI Emoji" w:hAnsi="Segoe UI Emoji" w:cs="Segoe UI Emoji"/>
+          <w:sz w:val="22"/>
+          <w:szCs w:val="22"/>
+        </w:rPr>
+        <w:t>👉</w:t>
+      </w:r>
+      <w:r>
+        <w:rPr>
+          <w:rFonts w:ascii="Arial" w:hAnsi="Arial" w:cs="Arial"/>
+          <w:sz w:val="22"/>
+          <w:szCs w:val="22"/>
+        </w:rPr>
+        <w:t xml:space="preserve"> 1 Teléfonos</w:t>
+      </w:r>
+    </w:p>
+    <w:p>
+      <w:pPr>
+        <w:pStyle w:val="whitespace-normal"/>
+        <w:rPr>
+          <w:rFonts w:ascii="Arial" w:hAnsi="Arial" w:cs="Arial"/>
+          <w:sz w:val="22"/>
+          <w:szCs w:val="22"/>
+        </w:rPr>
+      </w:pPr>
+      <w:r>
+        <w:rPr>
+          <w:rFonts w:ascii="Arial" w:hAnsi="Arial" w:cs="Arial"/>
+          <w:sz w:val="22"/>
+          <w:szCs w:val="22"/>
+        </w:rPr>
+        <w:t>- Software</w:t>
+      </w:r>
+    </w:p>
+    <w:p>
+      <w:pPr>
+        <w:pStyle w:val="whitespace-normal"/>
+        <w:rPr>
+          <w:rFonts w:ascii="Arial" w:hAnsi="Arial" w:cs="Arial"/>
+          <w:sz w:val="22"/>
+          <w:szCs w:val="22"/>
+        </w:rPr>
+      </w:pPr>
+      <w:r>
+        <w:rPr>
+          <w:rFonts w:ascii="Segoe UI Emoji" w:hAnsi="Segoe UI Emoji" w:cs="Segoe UI Emoji"/>
+          <w:sz w:val="22"/>
+          <w:szCs w:val="22"/>
+        </w:rPr>
+        <w:t>👉</w:t>
+      </w:r>
+      <w:r>
+        <w:rPr>
+          <w:rFonts w:ascii="Arial" w:hAnsi="Arial" w:cs="Arial"/>
+          <w:sz w:val="22"/>
+          <w:szCs w:val="22"/>
+        </w:rPr>
+        <w:t xml:space="preserve"> Software de </w:t>
+      </w:r>
+      <w:proofErr w:type="spellStart"/>
+      <w:r>
+        <w:rPr>
+          <w:rFonts w:ascii="Arial" w:hAnsi="Arial" w:cs="Arial"/>
+          <w:sz w:val="22"/>
+          <w:szCs w:val="22"/>
+        </w:rPr>
+        <w:t>PowerBI</w:t>
+      </w:r>
+      <w:proofErr w:type="spellEnd"/>
+    </w:p>
+    <w:p>
+      <w:pPr>
+        <w:pStyle w:val="whitespace-normal"/>
+        <w:rPr>
+          <w:rFonts w:ascii="Arial" w:hAnsi="Arial" w:cs="Arial"/>
+          <w:b/>
+          <w:bCs/>
+          <w:sz w:val="22"/>
+          <w:szCs w:val="22"/>
+        </w:rPr>
+      </w:pPr>
+      <w:r>
+        <w:rPr>
+          <w:rFonts w:ascii="Arial" w:hAnsi="Arial" w:cs="Arial"/>
+          <w:b/>
+          <w:bCs/>
+          <w:sz w:val="22"/>
+          <w:szCs w:val="22"/>
+        </w:rPr>
+        <w:t>5.2. Factibilidad Operativa</w:t>
+      </w:r>
+    </w:p>
+    <w:p>
+      <w:pPr>
+        <w:pStyle w:val="whitespace-normal"/>
+        <w:rPr>
+          <w:rFonts w:ascii="Arial" w:hAnsi="Arial" w:cs="Arial"/>
+          <w:sz w:val="22"/>
+          <w:szCs w:val="22"/>
+        </w:rPr>
+      </w:pPr>
+      <w:r>
+        <w:rPr>
+          <w:rFonts w:ascii="Arial" w:hAnsi="Arial" w:cs="Arial"/>
+          <w:sz w:val="22"/>
+          <w:szCs w:val="22"/>
+        </w:rPr>
+        <w:t>El análisis de datos en el área de Inspectoría Tacna-Arequipa de la Policía</w:t>
+      </w:r>
+    </w:p>
+    <w:p>
+      <w:pPr>
+        <w:pStyle w:val="whitespace-normal"/>
+        <w:rPr>
+          <w:rFonts w:ascii="Arial" w:hAnsi="Arial" w:cs="Arial"/>
+          <w:sz w:val="22"/>
+          <w:szCs w:val="22"/>
+        </w:rPr>
+      </w:pPr>
+      <w:r>
+        <w:rPr>
+          <w:rFonts w:ascii="Arial" w:hAnsi="Arial" w:cs="Arial"/>
+          <w:sz w:val="22"/>
+          <w:szCs w:val="22"/>
+        </w:rPr>
+        <w:t xml:space="preserve">Nacional del Perú con </w:t>
+      </w:r>
+      <w:proofErr w:type="spellStart"/>
+      <w:r>
+        <w:rPr>
+          <w:rFonts w:ascii="Arial" w:hAnsi="Arial" w:cs="Arial"/>
+          <w:sz w:val="22"/>
+          <w:szCs w:val="22"/>
+        </w:rPr>
+        <w:t>PowerBI</w:t>
+      </w:r>
+      <w:proofErr w:type="spellEnd"/>
+      <w:r>
+        <w:rPr>
+          <w:rFonts w:ascii="Arial" w:hAnsi="Arial" w:cs="Arial"/>
+          <w:sz w:val="22"/>
+          <w:szCs w:val="22"/>
+        </w:rPr>
+        <w:t xml:space="preserve"> se diseñará teniendo en cuenta la operatividad</w:t>
+      </w:r>
+    </w:p>
+    <w:p>
+      <w:pPr>
+        <w:pStyle w:val="whitespace-normal"/>
+        <w:rPr>
+          <w:rFonts w:ascii="Arial" w:hAnsi="Arial" w:cs="Arial"/>
+          <w:sz w:val="22"/>
+          <w:szCs w:val="22"/>
+        </w:rPr>
+      </w:pPr>
+      <w:r>
+        <w:rPr>
+          <w:rFonts w:ascii="Arial" w:hAnsi="Arial" w:cs="Arial"/>
+          <w:sz w:val="22"/>
+          <w:szCs w:val="22"/>
+        </w:rPr>
+        <w:t>del sistema. Se proporcionará una interfaz intuitiva que permita a los usuarios</w:t>
+      </w:r>
+    </w:p>
+    <w:p>
+      <w:pPr>
+        <w:pStyle w:val="whitespace-normal"/>
+        <w:rPr>
+          <w:rFonts w:ascii="Arial" w:hAnsi="Arial" w:cs="Arial"/>
+          <w:sz w:val="22"/>
+          <w:szCs w:val="22"/>
+        </w:rPr>
+      </w:pPr>
+      <w:r>
+        <w:rPr>
+          <w:rFonts w:ascii="Arial" w:hAnsi="Arial" w:cs="Arial"/>
+          <w:sz w:val="22"/>
+          <w:szCs w:val="22"/>
+        </w:rPr>
+        <w:t>de la policía interactuar fácilmente con las funcionalidades del software. Se</w:t>
+      </w:r>
+    </w:p>
+    <w:p>
+      <w:pPr>
+        <w:pStyle w:val="whitespace-normal"/>
+        <w:rPr>
+          <w:rFonts w:ascii="Arial" w:hAnsi="Arial" w:cs="Arial"/>
+          <w:sz w:val="22"/>
+          <w:szCs w:val="22"/>
+        </w:rPr>
+      </w:pPr>
+      <w:r>
+        <w:rPr>
+          <w:rFonts w:ascii="Arial" w:hAnsi="Arial" w:cs="Arial"/>
+          <w:sz w:val="22"/>
+          <w:szCs w:val="22"/>
+        </w:rPr>
+        <w:t>priorizará la simplicidad y la facilidad de uso para garantizar una rápida</w:t>
+      </w:r>
+    </w:p>
+    <w:p>
+      <w:pPr>
+        <w:pStyle w:val="whitespace-normal"/>
+        <w:rPr>
+          <w:rFonts w:ascii="Arial" w:hAnsi="Arial" w:cs="Arial"/>
+          <w:sz w:val="22"/>
+          <w:szCs w:val="22"/>
+        </w:rPr>
+      </w:pPr>
+      <w:r>
+        <w:rPr>
+          <w:rFonts w:ascii="Arial" w:hAnsi="Arial" w:cs="Arial"/>
+          <w:sz w:val="22"/>
+          <w:szCs w:val="22"/>
+        </w:rPr>
+        <w:t>adopción por parte del personal.</w:t>
+      </w:r>
+    </w:p>
+    <w:p>
+      <w:pPr>
+        <w:pStyle w:val="whitespace-normal"/>
+        <w:rPr>
+          <w:rFonts w:ascii="Arial" w:hAnsi="Arial" w:cs="Arial"/>
+          <w:sz w:val="22"/>
+          <w:szCs w:val="22"/>
+        </w:rPr>
+      </w:pPr>
+    </w:p>
+    <w:p>
+      <w:pPr>
+        <w:pStyle w:val="whitespace-normal"/>
+        <w:rPr>
+          <w:rFonts w:ascii="Arial" w:hAnsi="Arial" w:cs="Arial"/>
+          <w:sz w:val="22"/>
+          <w:szCs w:val="22"/>
+        </w:rPr>
+      </w:pPr>
+      <w:r>
+        <w:rPr>
+          <w:rFonts w:ascii="Arial" w:hAnsi="Arial" w:cs="Arial"/>
+          <w:sz w:val="22"/>
+          <w:szCs w:val="22"/>
+        </w:rPr>
+        <w:t>El sistema desarrollado automatizará procesos administrativos, lo que generará</w:t>
+      </w:r>
+    </w:p>
+    <w:p>
+      <w:pPr>
+        <w:pStyle w:val="whitespace-normal"/>
+        <w:rPr>
+          <w:rFonts w:ascii="Arial" w:hAnsi="Arial" w:cs="Arial"/>
+          <w:sz w:val="22"/>
+          <w:szCs w:val="22"/>
+        </w:rPr>
+      </w:pPr>
+      <w:r>
+        <w:rPr>
+          <w:rFonts w:ascii="Arial" w:hAnsi="Arial" w:cs="Arial"/>
+          <w:sz w:val="22"/>
+          <w:szCs w:val="22"/>
+        </w:rPr>
+        <w:t>los siguientes beneficios:</w:t>
+      </w:r>
+    </w:p>
+    <w:p>
+      <w:pPr>
+        <w:pStyle w:val="whitespace-normal"/>
+        <w:rPr>
+          <w:rFonts w:ascii="Arial" w:hAnsi="Arial" w:cs="Arial"/>
+          <w:sz w:val="22"/>
+          <w:szCs w:val="22"/>
+        </w:rPr>
+      </w:pPr>
+      <w:r>
+        <w:rPr>
+          <w:rFonts w:ascii="Arial" w:hAnsi="Arial" w:cs="Arial"/>
+          <w:sz w:val="22"/>
+          <w:szCs w:val="22"/>
+        </w:rPr>
+        <w:t>● Mejora en la eficiencia operativa al simplificar y agilizar la gestión de</w:t>
+      </w:r>
+    </w:p>
+    <w:p>
+      <w:pPr>
+        <w:pStyle w:val="whitespace-normal"/>
+        <w:rPr>
+          <w:rFonts w:ascii="Arial" w:hAnsi="Arial" w:cs="Arial"/>
+          <w:sz w:val="22"/>
+          <w:szCs w:val="22"/>
+        </w:rPr>
+      </w:pPr>
+      <w:r>
+        <w:rPr>
+          <w:rFonts w:ascii="Arial" w:hAnsi="Arial" w:cs="Arial"/>
+          <w:sz w:val="22"/>
+          <w:szCs w:val="22"/>
+        </w:rPr>
+        <w:t>datos.</w:t>
+      </w:r>
+    </w:p>
+    <w:p>
+      <w:pPr>
+        <w:pStyle w:val="whitespace-normal"/>
+        <w:rPr>
+          <w:rFonts w:ascii="Arial" w:hAnsi="Arial" w:cs="Arial"/>
+          <w:sz w:val="22"/>
+          <w:szCs w:val="22"/>
+        </w:rPr>
+      </w:pPr>
+    </w:p>
+    <w:p>
+      <w:pPr>
+        <w:pStyle w:val="whitespace-normal"/>
+        <w:rPr>
+          <w:rFonts w:ascii="Arial" w:hAnsi="Arial" w:cs="Arial"/>
+          <w:sz w:val="22"/>
+          <w:szCs w:val="22"/>
+        </w:rPr>
+      </w:pPr>
+      <w:r>
+        <w:rPr>
+          <w:rFonts w:ascii="Arial" w:hAnsi="Arial" w:cs="Arial"/>
+          <w:sz w:val="22"/>
+          <w:szCs w:val="22"/>
+        </w:rPr>
+        <w:lastRenderedPageBreak/>
+        <w:t>● Facilitación de la toma de decisiones basadas en datos para los</w:t>
+      </w:r>
+    </w:p>
+    <w:p>
+      <w:pPr>
+        <w:pStyle w:val="whitespace-normal"/>
+        <w:rPr>
+          <w:rFonts w:ascii="Arial" w:hAnsi="Arial" w:cs="Arial"/>
+          <w:sz w:val="22"/>
+          <w:szCs w:val="22"/>
+        </w:rPr>
+      </w:pPr>
+      <w:r>
+        <w:rPr>
+          <w:rFonts w:ascii="Arial" w:hAnsi="Arial" w:cs="Arial"/>
+          <w:sz w:val="22"/>
+          <w:szCs w:val="22"/>
+        </w:rPr>
+        <w:t>responsables de la Inspectoría.</w:t>
+      </w:r>
+    </w:p>
+    <w:p>
+      <w:pPr>
+        <w:pStyle w:val="whitespace-normal"/>
+        <w:rPr>
+          <w:rFonts w:ascii="Arial" w:hAnsi="Arial" w:cs="Arial"/>
+          <w:sz w:val="22"/>
+          <w:szCs w:val="22"/>
+        </w:rPr>
+      </w:pPr>
+      <w:r>
+        <w:rPr>
+          <w:rFonts w:ascii="Arial" w:hAnsi="Arial" w:cs="Arial"/>
+          <w:sz w:val="22"/>
+          <w:szCs w:val="22"/>
+        </w:rPr>
+        <w:t>● Mayor precisión y rapidez en la generación de informes y análisis.</w:t>
+      </w:r>
+    </w:p>
+    <w:p>
+      <w:pPr>
+        <w:pStyle w:val="whitespace-normal"/>
+        <w:rPr>
+          <w:rFonts w:ascii="Arial" w:hAnsi="Arial" w:cs="Arial"/>
+          <w:b/>
+          <w:bCs/>
+          <w:sz w:val="22"/>
+          <w:szCs w:val="22"/>
+        </w:rPr>
+      </w:pPr>
+      <w:r>
+        <w:rPr>
+          <w:rFonts w:ascii="Arial" w:hAnsi="Arial" w:cs="Arial"/>
+          <w:b/>
+          <w:bCs/>
+          <w:sz w:val="22"/>
+          <w:szCs w:val="22"/>
+        </w:rPr>
+        <w:t>5.3. Factibilidad Social</w:t>
+      </w:r>
+    </w:p>
+    <w:p>
+      <w:pPr>
+        <w:pStyle w:val="whitespace-normal"/>
+        <w:rPr>
+          <w:rFonts w:ascii="Arial" w:hAnsi="Arial" w:cs="Arial"/>
+          <w:sz w:val="22"/>
+          <w:szCs w:val="22"/>
+        </w:rPr>
+      </w:pPr>
+      <w:r>
+        <w:rPr>
+          <w:rFonts w:ascii="Arial" w:hAnsi="Arial" w:cs="Arial"/>
+          <w:sz w:val="22"/>
+          <w:szCs w:val="22"/>
+        </w:rPr>
+        <w:t>La implementación del análisis de datos en la Inspectoría Tacna-Arequipa de la</w:t>
+      </w:r>
+    </w:p>
+    <w:p>
+      <w:pPr>
+        <w:pStyle w:val="whitespace-normal"/>
+        <w:rPr>
+          <w:rFonts w:ascii="Arial" w:hAnsi="Arial" w:cs="Arial"/>
+          <w:sz w:val="22"/>
+          <w:szCs w:val="22"/>
+        </w:rPr>
+      </w:pPr>
+      <w:r>
+        <w:rPr>
+          <w:rFonts w:ascii="Arial" w:hAnsi="Arial" w:cs="Arial"/>
+          <w:sz w:val="22"/>
+          <w:szCs w:val="22"/>
+        </w:rPr>
+        <w:t xml:space="preserve">Policía Nacional del Perú con </w:t>
+      </w:r>
+      <w:proofErr w:type="spellStart"/>
+      <w:r>
+        <w:rPr>
+          <w:rFonts w:ascii="Arial" w:hAnsi="Arial" w:cs="Arial"/>
+          <w:sz w:val="22"/>
+          <w:szCs w:val="22"/>
+        </w:rPr>
+        <w:t>PowerBI</w:t>
+      </w:r>
+      <w:proofErr w:type="spellEnd"/>
+      <w:r>
+        <w:rPr>
+          <w:rFonts w:ascii="Arial" w:hAnsi="Arial" w:cs="Arial"/>
+          <w:sz w:val="22"/>
+          <w:szCs w:val="22"/>
+        </w:rPr>
+        <w:t xml:space="preserve"> busca fortalecer la capacidad de</w:t>
+      </w:r>
+    </w:p>
+    <w:p>
+      <w:pPr>
+        <w:pStyle w:val="whitespace-normal"/>
+        <w:rPr>
+          <w:rFonts w:ascii="Arial" w:hAnsi="Arial" w:cs="Arial"/>
+          <w:sz w:val="22"/>
+          <w:szCs w:val="22"/>
+        </w:rPr>
+      </w:pPr>
+      <w:r>
+        <w:rPr>
+          <w:rFonts w:ascii="Arial" w:hAnsi="Arial" w:cs="Arial"/>
+          <w:sz w:val="22"/>
+          <w:szCs w:val="22"/>
+        </w:rPr>
+        <w:t>respuesta y eficiencia en el manejo de información relacionada con la</w:t>
+      </w:r>
+    </w:p>
+    <w:p>
+      <w:pPr>
+        <w:pStyle w:val="whitespace-normal"/>
+        <w:rPr>
+          <w:rFonts w:ascii="Arial" w:hAnsi="Arial" w:cs="Arial"/>
+          <w:sz w:val="22"/>
+          <w:szCs w:val="22"/>
+        </w:rPr>
+      </w:pPr>
+      <w:r>
+        <w:rPr>
+          <w:rFonts w:ascii="Arial" w:hAnsi="Arial" w:cs="Arial"/>
+          <w:sz w:val="22"/>
+          <w:szCs w:val="22"/>
+        </w:rPr>
+        <w:t>seguridad ciudadana. Esto contribuirá a mejorar la percepción de seguridad en</w:t>
+      </w:r>
+    </w:p>
+    <w:p>
+      <w:pPr>
+        <w:pStyle w:val="whitespace-normal"/>
+        <w:rPr>
+          <w:rFonts w:ascii="Arial" w:hAnsi="Arial" w:cs="Arial"/>
+          <w:sz w:val="22"/>
+          <w:szCs w:val="22"/>
+        </w:rPr>
+      </w:pPr>
+      <w:r>
+        <w:rPr>
+          <w:rFonts w:ascii="Arial" w:hAnsi="Arial" w:cs="Arial"/>
+          <w:sz w:val="22"/>
+          <w:szCs w:val="22"/>
+        </w:rPr>
+        <w:t>la comunidad y fortalecerá la confianza en la labor policial.</w:t>
+      </w:r>
+    </w:p>
+    <w:p>
+      <w:pPr>
+        <w:pStyle w:val="whitespace-normal"/>
+        <w:rPr>
+          <w:rFonts w:ascii="Arial" w:hAnsi="Arial" w:cs="Arial"/>
+          <w:sz w:val="22"/>
+          <w:szCs w:val="22"/>
+        </w:rPr>
+      </w:pPr>
+      <w:r>
+        <w:rPr>
+          <w:rFonts w:ascii="Arial" w:hAnsi="Arial" w:cs="Arial"/>
+          <w:sz w:val="22"/>
+          <w:szCs w:val="22"/>
+        </w:rPr>
+        <w:t>Además, al mejorar la capacidad de análisis y respuesta ante situaciones</w:t>
+      </w:r>
+    </w:p>
+    <w:p>
+      <w:pPr>
+        <w:pStyle w:val="whitespace-normal"/>
+        <w:rPr>
+          <w:rFonts w:ascii="Arial" w:hAnsi="Arial" w:cs="Arial"/>
+          <w:sz w:val="22"/>
+          <w:szCs w:val="22"/>
+        </w:rPr>
+      </w:pPr>
+      <w:r>
+        <w:rPr>
+          <w:rFonts w:ascii="Arial" w:hAnsi="Arial" w:cs="Arial"/>
+          <w:sz w:val="22"/>
+          <w:szCs w:val="22"/>
+        </w:rPr>
+        <w:t>delictivas, se espera reducir los índices de criminalidad en la región, lo que</w:t>
+      </w:r>
+    </w:p>
+    <w:p>
+      <w:pPr>
+        <w:pStyle w:val="whitespace-normal"/>
+        <w:rPr>
+          <w:rFonts w:ascii="Arial" w:hAnsi="Arial" w:cs="Arial"/>
+          <w:sz w:val="22"/>
+          <w:szCs w:val="22"/>
+        </w:rPr>
+      </w:pPr>
+      <w:r>
+        <w:rPr>
+          <w:rFonts w:ascii="Arial" w:hAnsi="Arial" w:cs="Arial"/>
+          <w:sz w:val="22"/>
+          <w:szCs w:val="22"/>
+        </w:rPr>
+        <w:t>beneficiará a toda la sociedad.</w:t>
+      </w:r>
+    </w:p>
+    <w:p>
+      <w:pPr>
+        <w:pStyle w:val="whitespace-normal"/>
+        <w:rPr>
+          <w:rFonts w:ascii="Arial" w:hAnsi="Arial" w:cs="Arial"/>
+          <w:sz w:val="22"/>
+          <w:szCs w:val="22"/>
+        </w:rPr>
+      </w:pPr>
+    </w:p>
+    <w:p>
+      <w:pPr>
+        <w:pStyle w:val="whitespace-normal"/>
+        <w:rPr>
+          <w:rFonts w:ascii="Arial" w:hAnsi="Arial" w:cs="Arial"/>
+          <w:b/>
+          <w:bCs/>
+          <w:sz w:val="22"/>
+          <w:szCs w:val="22"/>
+        </w:rPr>
+      </w:pPr>
+      <w:r>
+        <w:rPr>
+          <w:rFonts w:ascii="Arial" w:hAnsi="Arial" w:cs="Arial"/>
+          <w:b/>
+          <w:bCs/>
+          <w:sz w:val="22"/>
+          <w:szCs w:val="22"/>
+        </w:rPr>
+        <w:t>6. Análisis Financiero</w:t>
+      </w:r>
+    </w:p>
+    <w:p>
+      <w:pPr>
+        <w:pStyle w:val="whitespace-normal"/>
+        <w:rPr>
+          <w:rFonts w:ascii="Arial" w:hAnsi="Arial" w:cs="Arial"/>
+          <w:b/>
+          <w:bCs/>
+          <w:sz w:val="22"/>
+          <w:szCs w:val="22"/>
+        </w:rPr>
+      </w:pPr>
+      <w:r>
+        <w:rPr>
+          <w:rFonts w:ascii="Arial" w:hAnsi="Arial" w:cs="Arial"/>
+          <w:b/>
+          <w:bCs/>
+          <w:sz w:val="22"/>
+          <w:szCs w:val="22"/>
+        </w:rPr>
+        <w:t>6.1. Justificación de la Inversión</w:t>
+      </w:r>
+    </w:p>
+    <w:p>
+      <w:pPr>
+        <w:pStyle w:val="whitespace-normal"/>
+        <w:rPr>
+          <w:rFonts w:ascii="Arial" w:hAnsi="Arial" w:cs="Arial"/>
+          <w:sz w:val="22"/>
+          <w:szCs w:val="22"/>
+        </w:rPr>
+      </w:pPr>
+      <w:r>
+        <w:rPr>
+          <w:rFonts w:ascii="Arial" w:hAnsi="Arial" w:cs="Arial"/>
+          <w:sz w:val="22"/>
+          <w:szCs w:val="22"/>
+        </w:rPr>
+        <w:t>El análisis financiero para la implementación del sistema de análisis de datos</w:t>
+      </w:r>
+    </w:p>
+    <w:p>
+      <w:pPr>
+        <w:pStyle w:val="whitespace-normal"/>
+        <w:rPr>
+          <w:rFonts w:ascii="Arial" w:hAnsi="Arial" w:cs="Arial"/>
+          <w:sz w:val="22"/>
+          <w:szCs w:val="22"/>
+        </w:rPr>
+      </w:pPr>
+      <w:r>
+        <w:rPr>
+          <w:rFonts w:ascii="Arial" w:hAnsi="Arial" w:cs="Arial"/>
+          <w:sz w:val="22"/>
+          <w:szCs w:val="22"/>
+        </w:rPr>
+        <w:t>en la Inspectoría Tacna-Arequipa se fundamenta en la necesidad de mejorar la</w:t>
+      </w:r>
+    </w:p>
+    <w:p>
+      <w:pPr>
+        <w:pStyle w:val="whitespace-normal"/>
+        <w:rPr>
+          <w:rFonts w:ascii="Arial" w:hAnsi="Arial" w:cs="Arial"/>
+          <w:sz w:val="22"/>
+          <w:szCs w:val="22"/>
+        </w:rPr>
+      </w:pPr>
+      <w:r>
+        <w:rPr>
+          <w:rFonts w:ascii="Arial" w:hAnsi="Arial" w:cs="Arial"/>
+          <w:sz w:val="22"/>
+          <w:szCs w:val="22"/>
+        </w:rPr>
+        <w:t>eficiencia en la gestión de la seguridad pública. Considerando la importancia</w:t>
+      </w:r>
+    </w:p>
+    <w:p>
+      <w:pPr>
+        <w:pStyle w:val="whitespace-normal"/>
+        <w:rPr>
+          <w:rFonts w:ascii="Arial" w:hAnsi="Arial" w:cs="Arial"/>
+          <w:sz w:val="22"/>
+          <w:szCs w:val="22"/>
+        </w:rPr>
+      </w:pPr>
+      <w:r>
+        <w:rPr>
+          <w:rFonts w:ascii="Arial" w:hAnsi="Arial" w:cs="Arial"/>
+          <w:sz w:val="22"/>
+          <w:szCs w:val="22"/>
+        </w:rPr>
+        <w:t>estratégica de esta región fronteriza, se busca optimizar los recursos</w:t>
+      </w:r>
+    </w:p>
+    <w:p>
+      <w:pPr>
+        <w:pStyle w:val="whitespace-normal"/>
+        <w:rPr>
+          <w:rFonts w:ascii="Arial" w:hAnsi="Arial" w:cs="Arial"/>
+          <w:sz w:val="22"/>
+          <w:szCs w:val="22"/>
+        </w:rPr>
+      </w:pPr>
+      <w:r>
+        <w:rPr>
+          <w:rFonts w:ascii="Arial" w:hAnsi="Arial" w:cs="Arial"/>
+          <w:sz w:val="22"/>
+          <w:szCs w:val="22"/>
+        </w:rPr>
+        <w:t>disponibles para maximizar el impacto en la prevención y combate del delito.</w:t>
+      </w:r>
+    </w:p>
+    <w:p>
+      <w:pPr>
+        <w:pStyle w:val="whitespace-normal"/>
+        <w:rPr>
+          <w:rFonts w:ascii="Arial" w:hAnsi="Arial" w:cs="Arial"/>
+          <w:sz w:val="22"/>
+          <w:szCs w:val="22"/>
+        </w:rPr>
+      </w:pPr>
+      <w:r>
+        <w:rPr>
+          <w:rFonts w:ascii="Arial" w:hAnsi="Arial" w:cs="Arial"/>
+          <w:sz w:val="22"/>
+          <w:szCs w:val="22"/>
+        </w:rPr>
+        <w:t>Se realizará un análisis detallado de costos y beneficios para garantizar que la</w:t>
+      </w:r>
+    </w:p>
+    <w:p>
+      <w:pPr>
+        <w:pStyle w:val="whitespace-normal"/>
+        <w:rPr>
+          <w:rFonts w:ascii="Arial" w:hAnsi="Arial" w:cs="Arial"/>
+          <w:sz w:val="22"/>
+          <w:szCs w:val="22"/>
+        </w:rPr>
+      </w:pPr>
+      <w:r>
+        <w:rPr>
+          <w:rFonts w:ascii="Arial" w:hAnsi="Arial" w:cs="Arial"/>
+          <w:sz w:val="22"/>
+          <w:szCs w:val="22"/>
+        </w:rPr>
+        <w:t>inversión sea rentable y contribuya significativamente a la mejora de la</w:t>
+      </w:r>
+    </w:p>
+    <w:p>
+      <w:pPr>
+        <w:pStyle w:val="whitespace-normal"/>
+        <w:rPr>
+          <w:rFonts w:ascii="Arial" w:hAnsi="Arial" w:cs="Arial"/>
+          <w:sz w:val="22"/>
+          <w:szCs w:val="22"/>
+        </w:rPr>
+      </w:pPr>
+      <w:r>
+        <w:rPr>
+          <w:rFonts w:ascii="Arial" w:hAnsi="Arial" w:cs="Arial"/>
+          <w:sz w:val="22"/>
+          <w:szCs w:val="22"/>
+        </w:rPr>
+        <w:t>seguridad ciudadana en la zona.</w:t>
+      </w:r>
+    </w:p>
+    <w:p>
+      <w:pPr>
+        <w:pStyle w:val="whitespace-normal"/>
+        <w:rPr>
+          <w:rFonts w:ascii="Arial" w:hAnsi="Arial" w:cs="Arial"/>
+          <w:b/>
+          <w:bCs/>
+        </w:rPr>
+      </w:pPr>
+    </w:p>
+    <w:p>
+      <w:pPr>
+        <w:pStyle w:val="whitespace-normal"/>
+        <w:rPr>
+          <w:rFonts w:ascii="Arial" w:hAnsi="Arial" w:cs="Arial"/>
+          <w:b/>
+          <w:bCs/>
+        </w:rPr>
+      </w:pPr>
+    </w:p>
+    <w:p>
+      <w:pPr>
+        <w:pStyle w:val="whitespace-normal"/>
+        <w:rPr>
+          <w:rFonts w:ascii="Arial" w:hAnsi="Arial" w:cs="Arial"/>
+          <w:b/>
+          <w:bCs/>
+        </w:rPr>
+      </w:pPr>
     </w:p>
     <w:p>
       <w:pPr>
@@ -3583,6 +4573,7 @@
           <w:ilvl w:val="0"/>
           <w:numId w:val="13"/>
         </w:numPr>
+        <w:spacing w:line="480" w:lineRule="auto"/>
         <w:rPr>
           <w:rFonts w:ascii="Arial" w:hAnsi="Arial" w:cs="Arial"/>
           <w:b/>
@@ -3595,6 +4586,7 @@
           <w:b/>
           <w:bCs/>
         </w:rPr>
+        <w:lastRenderedPageBreak/>
         <w:t>Conclusiones</w:t>
       </w:r>
     </w:p>
@@ -3605,6 +4597,7 @@
           <w:ilvl w:val="0"/>
           <w:numId w:val="14"/>
         </w:numPr>
+        <w:spacing w:line="480" w:lineRule="auto"/>
         <w:rPr>
           <w:rFonts w:ascii="Arial" w:hAnsi="Arial" w:cs="Arial"/>
         </w:rPr>
@@ -3637,6 +4630,7 @@
           <w:ilvl w:val="0"/>
           <w:numId w:val="14"/>
         </w:numPr>
+        <w:spacing w:line="480" w:lineRule="auto"/>
         <w:rPr>
           <w:rFonts w:ascii="Arial" w:hAnsi="Arial" w:cs="Arial"/>
         </w:rPr>
@@ -3655,6 +4649,7 @@
           <w:ilvl w:val="0"/>
           <w:numId w:val="14"/>
         </w:numPr>
+        <w:spacing w:line="480" w:lineRule="auto"/>
         <w:rPr>
           <w:rFonts w:ascii="Arial" w:hAnsi="Arial" w:cs="Arial"/>
         </w:rPr>
@@ -3683,6 +4678,7 @@
     <w:p>
       <w:pPr>
         <w:pStyle w:val="whitespace-pre-wrap"/>
+        <w:spacing w:line="480" w:lineRule="auto"/>
         <w:rPr>
           <w:rFonts w:ascii="Arial" w:hAnsi="Arial" w:cs="Arial"/>
           <w:b/>
@@ -3705,6 +4701,7 @@
           <w:ilvl w:val="0"/>
           <w:numId w:val="15"/>
         </w:numPr>
+        <w:spacing w:line="480" w:lineRule="auto"/>
         <w:rPr>
           <w:rFonts w:ascii="Arial" w:hAnsi="Arial" w:cs="Arial"/>
         </w:rPr>
@@ -3723,6 +4720,7 @@
           <w:ilvl w:val="0"/>
           <w:numId w:val="15"/>
         </w:numPr>
+        <w:spacing w:line="480" w:lineRule="auto"/>
         <w:rPr>
           <w:rFonts w:ascii="Arial" w:hAnsi="Arial" w:cs="Arial"/>
         </w:rPr>
@@ -3741,6 +4739,7 @@
           <w:ilvl w:val="0"/>
           <w:numId w:val="15"/>
         </w:numPr>
+        <w:spacing w:line="480" w:lineRule="auto"/>
         <w:rPr>
           <w:rFonts w:ascii="Arial" w:hAnsi="Arial" w:cs="Arial"/>
         </w:rPr>
@@ -3773,6 +4772,7 @@
           <w:ilvl w:val="0"/>
           <w:numId w:val="15"/>
         </w:numPr>
+        <w:spacing w:line="480" w:lineRule="auto"/>
         <w:rPr>
           <w:rFonts w:ascii="Arial" w:hAnsi="Arial" w:cs="Arial"/>
         </w:rPr>
@@ -6367,7 +7367,6 @@
   <w:style w:type="character" w:default="1" w:styleId="Fuentedeprrafopredeter">
     <w:name w:val="Default Paragraph Font"/>
     <w:uiPriority w:val="1"/>
-    <w:semiHidden/>
     <w:unhideWhenUsed/>
   </w:style>
   <w:style w:type="table" w:default="1" w:styleId="Tablanormal">
